--- a/Day2-Power Automate Introduction/Lab 1-Create flows from a Microsoft Power Automate template.docx
+++ b/Day2-Power Automate Introduction/Lab 1-Create flows from a Microsoft Power Automate template.docx
@@ -42,6 +42,18 @@
         </w:rPr>
         <w:t xml:space="preserve"> template</w:t>
       </w:r>
+      <w:r>
+        <w:rPr>
+          <w:rFonts w:cstheme="minorHAnsi"/>
+          <w:b/>
+          <w:bCs/>
+          <w:sz w:val="40"/>
+          <w:szCs w:val="40"/>
+        </w:rPr>
+        <w:t xml:space="preserve"> </w:t>
+      </w:r>
+      <w:bookmarkStart w:id="0" w:name="_GoBack"/>
+      <w:bookmarkEnd w:id="0"/>
     </w:p>
     <w:p>
       <w:pPr>
@@ -178,8 +190,6 @@
         </w:rPr>
         <w:t> template.</w:t>
       </w:r>
-      <w:bookmarkStart w:id="0" w:name="_GoBack"/>
-      <w:bookmarkEnd w:id="0"/>
     </w:p>
     <w:p>
       <w:pPr>
